--- a/curse/CURSE.docx
+++ b/curse/CURSE.docx
@@ -4723,7 +4723,13 @@
         <w:contextualSpacing/>
       </w:pPr>
       <w:r>
-        <w:t>Алгоритм Хаффмана — жадный алгоритм оптимального префиксного кодирования алфавита с минимальной избыточностью. Был разработан в 1952 году аспирантом Массачусетского технологического института Дэвидом Хаффманом при написании им курсовой работы. В настоящее время используется во многих программах сжатия данных.</w:t>
+        <w:t xml:space="preserve">Алгоритм Хаффмана </w:t>
+      </w:r>
+      <w:r>
+        <w:t>-</w:t>
+      </w:r>
+      <w:r>
+        <w:t xml:space="preserve"> жадный алгоритм оптимального префиксного кодирования алфавита с минимальной избыточностью. Был разработан в 1952 году аспирантом Массачусетского технологического института Дэвидом Хаффманом при написании им курсовой работы. В настоящее время используется во многих программах сжатия данных.</w:t>
       </w:r>
       <w:r>
         <w:t xml:space="preserve"> [2]</w:t>
@@ -6319,7 +6325,17 @@
     </w:p>
     <w:p>
       <w:pPr>
+        <w:spacing w:after="0"/>
+        <w:jc w:val="left"/>
+        <w:rPr>
+          <w:shd w:val="clear" w:color="auto" w:fill="FFFFFF"/>
+        </w:rPr>
+      </w:pPr>
+    </w:p>
+    <w:p>
+      <w:pPr>
         <w:pStyle w:val="1"/>
+        <w:spacing w:before="0"/>
         <w:ind w:firstLine="708"/>
         <w:rPr>
           <w:shd w:val="clear" w:color="auto" w:fill="FFFFFF"/>
@@ -6331,7 +6347,6 @@
           <w:szCs w:val="28"/>
           <w:lang w:eastAsia="ru-RU"/>
         </w:rPr>
-        <w:lastRenderedPageBreak/>
         <mc:AlternateContent>
           <mc:Choice Requires="wpg">
             <w:drawing>
@@ -7894,7 +7909,6 @@
         <w:spacing w:before="120" w:after="120" w:line="240" w:lineRule="auto"/>
         <w:ind w:firstLine="851"/>
         <w:contextualSpacing/>
-        <w:jc w:val="left"/>
         <w:rPr>
           <w:rFonts w:eastAsia="Times New Roman" w:cs="Times New Roman"/>
           <w:color w:val="202122"/>
@@ -7937,7 +7951,6 @@
         <w:spacing w:after="120" w:line="240" w:lineRule="auto"/>
         <w:ind w:firstLine="851"/>
         <w:contextualSpacing/>
-        <w:jc w:val="left"/>
         <w:rPr>
           <w:rFonts w:eastAsia="Times New Roman" w:cs="Times New Roman"/>
           <w:color w:val="202122"/>
@@ -7986,7 +7999,6 @@
         <w:shd w:val="clear" w:color="auto" w:fill="FFFFFF"/>
         <w:spacing w:after="24" w:line="240" w:lineRule="auto"/>
         <w:ind w:firstLine="708"/>
-        <w:jc w:val="left"/>
         <w:rPr>
           <w:rFonts w:eastAsia="Times New Roman" w:cs="Times New Roman"/>
           <w:color w:val="202122"/>
@@ -8018,7 +8030,6 @@
         <w:shd w:val="clear" w:color="auto" w:fill="FFFFFF"/>
         <w:spacing w:after="24" w:line="240" w:lineRule="auto"/>
         <w:ind w:firstLine="708"/>
-        <w:jc w:val="left"/>
         <w:rPr>
           <w:rFonts w:eastAsia="Times New Roman" w:cs="Times New Roman"/>
           <w:color w:val="202122"/>
@@ -8041,7 +8052,6 @@
         <w:shd w:val="clear" w:color="auto" w:fill="FFFFFF"/>
         <w:spacing w:after="24" w:line="240" w:lineRule="auto"/>
         <w:ind w:firstLine="708"/>
-        <w:jc w:val="left"/>
         <w:rPr>
           <w:rFonts w:eastAsia="Times New Roman" w:cs="Times New Roman"/>
           <w:color w:val="202122"/>
@@ -8064,7 +8074,6 @@
         <w:shd w:val="clear" w:color="auto" w:fill="FFFFFF"/>
         <w:spacing w:after="24" w:line="240" w:lineRule="auto"/>
         <w:ind w:firstLine="708"/>
-        <w:jc w:val="left"/>
         <w:rPr>
           <w:rFonts w:eastAsia="Times New Roman" w:cs="Times New Roman"/>
           <w:color w:val="202122"/>
@@ -8087,7 +8096,6 @@
         <w:shd w:val="clear" w:color="auto" w:fill="FFFFFF"/>
         <w:spacing w:after="24" w:line="240" w:lineRule="auto"/>
         <w:ind w:firstLine="708"/>
-        <w:jc w:val="left"/>
         <w:rPr>
           <w:rFonts w:eastAsia="Times New Roman" w:cs="Times New Roman"/>
           <w:color w:val="202122"/>
@@ -8128,7 +8136,6 @@
         <w:shd w:val="clear" w:color="auto" w:fill="FFFFFF"/>
         <w:spacing w:after="24" w:line="240" w:lineRule="auto"/>
         <w:ind w:firstLine="708"/>
-        <w:jc w:val="left"/>
         <w:rPr>
           <w:rFonts w:eastAsia="Times New Roman" w:cs="Times New Roman"/>
           <w:color w:val="202122"/>
@@ -8150,7 +8157,7 @@
           <w:rFonts w:eastAsia="Times New Roman" w:cs="Times New Roman"/>
           <w:color w:val="202122"/>
           <w:szCs w:val="28"/>
-          <w:lang w:val="en-US" w:eastAsia="ru-RU"/>
+          <w:lang w:eastAsia="ru-RU"/>
         </w:rPr>
         <w:t xml:space="preserve"> [2]</w:t>
       </w:r>
@@ -8171,7 +8178,17 @@
     </w:p>
     <w:p>
       <w:pPr>
+        <w:spacing w:after="0"/>
+        <w:jc w:val="left"/>
+        <w:rPr>
+          <w:shd w:val="clear" w:color="auto" w:fill="FFFFFF"/>
+        </w:rPr>
+      </w:pPr>
+    </w:p>
+    <w:p>
+      <w:pPr>
         <w:pStyle w:val="1"/>
+        <w:spacing w:before="0"/>
         <w:ind w:firstLine="708"/>
         <w:rPr>
           <w:shd w:val="clear" w:color="auto" w:fill="FFFFFF"/>
@@ -8181,11 +8198,90 @@
         <w:rPr>
           <w:shd w:val="clear" w:color="auto" w:fill="FFFFFF"/>
         </w:rPr>
-        <w:lastRenderedPageBreak/>
         <w:t>2 ПРОЕКТИРОВАНИЕ</w:t>
       </w:r>
-      <w:bookmarkStart w:id="3" w:name="_GoBack"/>
-      <w:bookmarkEnd w:id="3"/>
+    </w:p>
+    <w:p/>
+    <w:p/>
+    <w:p>
+      <w:pPr>
+        <w:spacing w:after="0"/>
+        <w:ind w:firstLine="708"/>
+        <w:rPr>
+          <w:rFonts w:cs="Times New Roman"/>
+          <w:szCs w:val="28"/>
+        </w:rPr>
+      </w:pPr>
+      <w:r>
+        <w:rPr>
+          <w:rFonts w:cs="Times New Roman"/>
+          <w:bCs/>
+          <w:color w:val="202122"/>
+          <w:szCs w:val="28"/>
+          <w:shd w:val="clear" w:color="auto" w:fill="FFFFFF"/>
+        </w:rPr>
+        <w:t>Проектирование программного обеспечения</w:t>
+      </w:r>
+      <w:r>
+        <w:rPr>
+          <w:rFonts w:cs="Times New Roman"/>
+          <w:color w:val="202122"/>
+          <w:szCs w:val="28"/>
+          <w:shd w:val="clear" w:color="auto" w:fill="FFFFFF"/>
+        </w:rPr>
+        <w:t> - процесс создания проекта </w:t>
+      </w:r>
+      <w:r>
+        <w:rPr>
+          <w:rFonts w:cs="Times New Roman"/>
+          <w:szCs w:val="28"/>
+          <w:shd w:val="clear" w:color="auto" w:fill="FFFFFF"/>
+        </w:rPr>
+        <w:t>программного обеспечения</w:t>
+      </w:r>
+      <w:r>
+        <w:rPr>
+          <w:rFonts w:cs="Times New Roman"/>
+          <w:color w:val="202122"/>
+          <w:szCs w:val="28"/>
+          <w:shd w:val="clear" w:color="auto" w:fill="FFFFFF"/>
+        </w:rPr>
+        <w:t> (ПО), а также дисциплина, изучающая </w:t>
+      </w:r>
+      <w:r>
+        <w:rPr>
+          <w:rFonts w:cs="Times New Roman"/>
+          <w:szCs w:val="28"/>
+          <w:shd w:val="clear" w:color="auto" w:fill="FFFFFF"/>
+        </w:rPr>
+        <w:t>методы проектирования</w:t>
+      </w:r>
+      <w:r>
+        <w:rPr>
+          <w:rFonts w:cs="Times New Roman"/>
+          <w:color w:val="202122"/>
+          <w:szCs w:val="28"/>
+          <w:shd w:val="clear" w:color="auto" w:fill="FFFFFF"/>
+        </w:rPr>
+        <w:t>. Проектирование ПО является частным случаем </w:t>
+      </w:r>
+      <w:r>
+        <w:rPr>
+          <w:rFonts w:cs="Times New Roman"/>
+          <w:szCs w:val="28"/>
+          <w:shd w:val="clear" w:color="auto" w:fill="FFFFFF"/>
+        </w:rPr>
+        <w:t>проектирования</w:t>
+      </w:r>
+      <w:r>
+        <w:rPr>
+          <w:rFonts w:cs="Times New Roman"/>
+          <w:color w:val="202122"/>
+          <w:szCs w:val="28"/>
+          <w:shd w:val="clear" w:color="auto" w:fill="FFFFFF"/>
+        </w:rPr>
+        <w:t> продуктов и процессов.</w:t>
+      </w:r>
       <w:r>
         <w:rPr>
           <w:noProof/>
@@ -8195,7 +8291,7 @@
         <mc:AlternateContent>
           <mc:Choice Requires="wpg">
             <w:drawing>
-              <wp:anchor distT="0" distB="0" distL="114300" distR="114300" simplePos="0" relativeHeight="251665408" behindDoc="0" locked="0" layoutInCell="0" allowOverlap="1" wp14:anchorId="15CBCE0F" wp14:editId="46ACCA46">
+              <wp:anchor distT="0" distB="0" distL="114300" distR="114300" simplePos="0" relativeHeight="251665408" behindDoc="0" locked="0" layoutInCell="0" allowOverlap="1" wp14:anchorId="6EDA220F" wp14:editId="41597C0E">
                 <wp:simplePos x="0" y="0"/>
                 <wp:positionH relativeFrom="margin">
                   <wp:posOffset>-523240</wp:posOffset>
@@ -9300,7 +9396,7 @@
           </mc:Choice>
           <mc:Fallback>
             <w:pict>
-              <v:group w14:anchorId="15CBCE0F" id="Группа 1021" o:spid="_x0000_s1122" style="position:absolute;left:0;text-align:left;margin-left:-41.2pt;margin-top:15pt;width:541.5pt;height:811.6pt;z-index:251665408;mso-position-horizontal-relative:margin;mso-position-vertical-relative:page" coordsize="20000,20000" o:gfxdata="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" o:allowincell="f">
+              <v:group w14:anchorId="6EDA220F" id="Группа 1021" o:spid="_x0000_s1122" style="position:absolute;left:0;text-align:left;margin-left:-41.2pt;margin-top:15pt;width:541.5pt;height:811.6pt;z-index:251665408;mso-position-horizontal-relative:margin;mso-position-vertical-relative:page" coordsize="20000,20000" o:gfxdata="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" o:allowincell="f">
                 <v:rect id="Rectangle 257" o:spid="_x0000_s1123" style="position:absolute;width:20000;height:20000;visibility:visible;mso-wrap-style:square;v-text-anchor:top" o:gfxdata="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" filled="f" strokeweight="2pt"/>
                 <v:line id="Line 258" o:spid="_x0000_s1124" style="position:absolute;visibility:visible;mso-wrap-style:square" from="1093,18949" to="1095,19989" o:connectortype="straight" o:gfxdata="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" strokeweight="2pt"/>
                 <v:line id="Line 259" o:spid="_x0000_s1125" style="position:absolute;visibility:visible;mso-wrap-style:square" from="10,18941" to="19977,18942" o:connectortype="straight" o:gfxdata="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" strokeweight="2pt"/>
@@ -9526,14 +9622,7 @@
                             <w:rFonts w:ascii="GOST type B" w:hAnsi="GOST type B"/>
                             <w:lang w:val="en-US"/>
                           </w:rPr>
-                          <w:t>502900</w:t>
-                        </w:r>
-                        <w:r>
-                          <w:rPr>
-                            <w:rFonts w:ascii="GOST type B" w:hAnsi="GOST type B"/>
-                            <w:lang w:val="en-US"/>
-                          </w:rPr>
-                          <w:t xml:space="preserve"> </w:t>
+                          <w:t xml:space="preserve">502900 </w:t>
                         </w:r>
                         <w:r>
                           <w:rPr>
@@ -9561,18 +9650,1987 @@
           </mc:Fallback>
         </mc:AlternateContent>
       </w:r>
+      <w:r>
+        <w:rPr>
+          <w:rFonts w:cs="Times New Roman"/>
+          <w:color w:val="202122"/>
+          <w:szCs w:val="28"/>
+          <w:shd w:val="clear" w:color="auto" w:fill="FFFFFF"/>
+          <w:lang w:val="en-US"/>
+        </w:rPr>
+        <w:t xml:space="preserve"> [5]</w:t>
+      </w:r>
     </w:p>
     <w:p>
       <w:pPr>
         <w:spacing w:after="0"/>
         <w:ind w:firstLine="708"/>
+      </w:pPr>
+      <w:r>
+        <w:t>Перед разработкой программы необходимо определится с архитектурой компонентов</w:t>
+      </w:r>
+      <w:r>
+        <w:t>,</w:t>
+      </w:r>
+      <w:r>
+        <w:t xml:space="preserve"> интерфейсов. Необходимо спроектировать </w:t>
+      </w:r>
+      <w:proofErr w:type="gramStart"/>
+      <w:r>
+        <w:t>модули</w:t>
+      </w:r>
+      <w:proofErr w:type="gramEnd"/>
+      <w:r>
+        <w:t xml:space="preserve"> включающие в себя функции программы.</w:t>
+      </w:r>
+    </w:p>
+    <w:p>
+      <w:pPr>
+        <w:spacing w:after="0"/>
+        <w:ind w:firstLine="708"/>
+        <w:rPr>
+          <w:lang w:val="en-US"/>
+        </w:rPr>
+      </w:pPr>
+      <w:r>
+        <w:t>М</w:t>
+      </w:r>
+      <w:r>
+        <w:t>о</w:t>
+      </w:r>
+      <w:r>
+        <w:t>дульное программ</w:t>
+      </w:r>
+      <w:r>
+        <w:t>и</w:t>
+      </w:r>
+      <w:r>
+        <w:t>рование — это организация программы как совокупности небольших независимых блоков, называемых модулями, структура и поведение которых подчиняются определённым правилам. Использование модульного программирования позволяет упростить тестирование программы и обнаружение ошибок. [</w:t>
+      </w:r>
+      <w:r>
+        <w:rPr>
+          <w:lang w:val="en-US"/>
+        </w:rPr>
+        <w:t>6]</w:t>
+      </w:r>
+    </w:p>
+    <w:p>
+      <w:pPr>
+        <w:spacing w:after="0"/>
+        <w:ind w:firstLine="708"/>
+      </w:pPr>
+      <w:r>
+        <w:t xml:space="preserve">Основные программные </w:t>
+      </w:r>
+      <w:proofErr w:type="gramStart"/>
+      <w:r>
+        <w:t>модули</w:t>
+      </w:r>
+      <w:r>
+        <w:t xml:space="preserve"> :</w:t>
+      </w:r>
+      <w:proofErr w:type="gramEnd"/>
+    </w:p>
+    <w:p>
+      <w:pPr>
+        <w:spacing w:after="0"/>
+        <w:ind w:firstLine="708"/>
         <w:rPr>
           <w:rFonts w:cs="Times New Roman"/>
+          <w:szCs w:val="28"/>
+          <w:lang w:val="en-US"/>
+        </w:rPr>
+      </w:pPr>
+      <w:r>
+        <w:rPr>
+          <w:rFonts w:cs="Times New Roman"/>
+          <w:szCs w:val="28"/>
+          <w:lang w:val="en-US"/>
+        </w:rPr>
+        <w:t>-</w:t>
+      </w:r>
+      <w:proofErr w:type="spellStart"/>
+      <w:r>
+        <w:rPr>
+          <w:rFonts w:cs="Times New Roman"/>
+          <w:szCs w:val="28"/>
+          <w:lang w:val="en-US"/>
+        </w:rPr>
+        <w:t>Huffman</w:t>
+      </w:r>
+      <w:r>
+        <w:rPr>
+          <w:rFonts w:cs="Times New Roman"/>
+          <w:szCs w:val="28"/>
+          <w:lang w:val="en-US"/>
+        </w:rPr>
+        <w:t>.</w:t>
+      </w:r>
+      <w:r>
+        <w:rPr>
+          <w:rFonts w:cs="Times New Roman"/>
+          <w:szCs w:val="28"/>
+          <w:lang w:val="en-US"/>
+        </w:rPr>
+        <w:t>cs</w:t>
+      </w:r>
+      <w:proofErr w:type="spellEnd"/>
+    </w:p>
+    <w:p>
+      <w:pPr>
+        <w:autoSpaceDE w:val="0"/>
+        <w:autoSpaceDN w:val="0"/>
+        <w:adjustRightInd w:val="0"/>
+        <w:spacing w:after="0" w:line="240" w:lineRule="auto"/>
+        <w:ind w:firstLine="708"/>
+        <w:jc w:val="left"/>
+        <w:rPr>
+          <w:rFonts w:cs="Times New Roman"/>
+          <w:color w:val="000000"/>
+          <w:szCs w:val="28"/>
+          <w:lang w:val="en-US"/>
+        </w:rPr>
+      </w:pPr>
+      <w:r>
+        <w:rPr>
+          <w:rFonts w:cs="Times New Roman"/>
+          <w:color w:val="000000"/>
+          <w:szCs w:val="28"/>
+          <w:lang w:val="en-US"/>
+        </w:rPr>
+        <w:t>-</w:t>
+      </w:r>
+      <w:proofErr w:type="spellStart"/>
+      <w:r>
+        <w:rPr>
+          <w:rFonts w:cs="Times New Roman"/>
+          <w:color w:val="000000"/>
+          <w:szCs w:val="28"/>
+          <w:lang w:val="en-US"/>
+        </w:rPr>
+        <w:t>Node</w:t>
+      </w:r>
+      <w:r>
+        <w:rPr>
+          <w:rFonts w:cs="Times New Roman"/>
+          <w:color w:val="000000"/>
+          <w:szCs w:val="28"/>
+          <w:lang w:val="en-US"/>
+        </w:rPr>
+        <w:t>.</w:t>
+      </w:r>
+      <w:r>
+        <w:rPr>
+          <w:rFonts w:cs="Times New Roman"/>
+          <w:color w:val="000000"/>
+          <w:szCs w:val="28"/>
+          <w:lang w:val="en-US"/>
+        </w:rPr>
+        <w:t>cs</w:t>
+      </w:r>
+      <w:proofErr w:type="spellEnd"/>
+    </w:p>
+    <w:p>
+      <w:pPr>
+        <w:autoSpaceDE w:val="0"/>
+        <w:autoSpaceDN w:val="0"/>
+        <w:adjustRightInd w:val="0"/>
+        <w:spacing w:after="0" w:line="240" w:lineRule="auto"/>
+        <w:ind w:firstLine="708"/>
+        <w:jc w:val="left"/>
+        <w:rPr>
+          <w:rFonts w:cs="Times New Roman"/>
+          <w:color w:val="000000"/>
+          <w:szCs w:val="28"/>
+          <w:lang w:val="en-US"/>
+        </w:rPr>
+      </w:pPr>
+      <w:r>
+        <w:rPr>
+          <w:rFonts w:cs="Times New Roman"/>
+          <w:color w:val="000000"/>
+          <w:szCs w:val="28"/>
+          <w:lang w:val="en-US"/>
+        </w:rPr>
+        <w:t>-</w:t>
+      </w:r>
+      <w:proofErr w:type="spellStart"/>
+      <w:r>
+        <w:rPr>
+          <w:rFonts w:cs="Times New Roman"/>
+          <w:color w:val="000000"/>
+          <w:szCs w:val="28"/>
+          <w:lang w:val="en-US"/>
+        </w:rPr>
+        <w:t>PriorityQueue.cs</w:t>
+      </w:r>
+      <w:proofErr w:type="spellEnd"/>
+    </w:p>
+    <w:p>
+      <w:pPr>
+        <w:autoSpaceDE w:val="0"/>
+        <w:autoSpaceDN w:val="0"/>
+        <w:adjustRightInd w:val="0"/>
+        <w:spacing w:after="0" w:line="240" w:lineRule="auto"/>
+        <w:ind w:firstLine="708"/>
+        <w:jc w:val="left"/>
+        <w:rPr>
+          <w:rFonts w:cs="Times New Roman"/>
+          <w:color w:val="000000"/>
+          <w:szCs w:val="28"/>
+          <w:lang w:val="en-US"/>
+        </w:rPr>
+      </w:pPr>
+      <w:r>
+        <w:rPr>
+          <w:rFonts w:cs="Times New Roman"/>
+          <w:color w:val="000000"/>
+          <w:szCs w:val="28"/>
+          <w:lang w:val="en-US"/>
+        </w:rPr>
+        <w:t>-</w:t>
+      </w:r>
+      <w:r>
+        <w:rPr>
+          <w:rFonts w:cs="Times New Roman"/>
+          <w:color w:val="000000"/>
+          <w:szCs w:val="28"/>
+          <w:lang w:val="en-US"/>
+        </w:rPr>
+        <w:t>Form1.cs</w:t>
+      </w:r>
+    </w:p>
+    <w:p>
+      <w:pPr>
+        <w:rPr>
+          <w:shd w:val="clear" w:color="auto" w:fill="FFFFFF"/>
+        </w:rPr>
+      </w:pPr>
+      <w:r>
+        <w:rPr>
+          <w:shd w:val="clear" w:color="auto" w:fill="FFFFFF"/>
+          <w:lang w:val="en-US"/>
+        </w:rPr>
+        <w:tab/>
+      </w:r>
+      <w:r>
+        <w:rPr>
+          <w:shd w:val="clear" w:color="auto" w:fill="FFFFFF"/>
+        </w:rPr>
+        <w:t>Программа состоит из окна разрешением 440</w:t>
+      </w:r>
+      <w:r>
+        <w:rPr>
+          <w:shd w:val="clear" w:color="auto" w:fill="FFFFFF"/>
+          <w:lang w:val="en-US"/>
+        </w:rPr>
+        <w:t>x</w:t>
+      </w:r>
+      <w:r>
+        <w:rPr>
+          <w:shd w:val="clear" w:color="auto" w:fill="FFFFFF"/>
+        </w:rPr>
+        <w:t>320, кнопки отвечающей за выбор директории файла, кнопки отвечающей за архивацию файла</w:t>
+      </w:r>
+      <w:r>
+        <w:rPr>
+          <w:shd w:val="clear" w:color="auto" w:fill="FFFFFF"/>
+        </w:rPr>
+        <w:t xml:space="preserve">, </w:t>
+      </w:r>
+      <w:r>
+        <w:rPr>
+          <w:shd w:val="clear" w:color="auto" w:fill="FFFFFF"/>
+        </w:rPr>
+        <w:t xml:space="preserve">кнопки отвечающей за разархивацию </w:t>
+      </w:r>
+      <w:r>
+        <w:rPr>
+          <w:shd w:val="clear" w:color="auto" w:fill="FFFFFF"/>
+        </w:rPr>
+        <w:t xml:space="preserve">файла и трех ярлыков для </w:t>
+      </w:r>
+      <w:r>
+        <w:rPr>
+          <w:shd w:val="clear" w:color="auto" w:fill="FFFFFF"/>
+        </w:rPr>
+        <w:t>вывода тек</w:t>
+      </w:r>
+      <w:r>
+        <w:rPr>
+          <w:shd w:val="clear" w:color="auto" w:fill="FFFFFF"/>
+        </w:rPr>
+        <w:t>ущего пути и для отображения произведенной программой операцией.</w:t>
+      </w:r>
+    </w:p>
+    <w:p>
+      <w:pPr>
+        <w:jc w:val="left"/>
+        <w:rPr>
+          <w:shd w:val="clear" w:color="auto" w:fill="FFFFFF"/>
+        </w:rPr>
+      </w:pPr>
+      <w:r>
+        <w:rPr>
+          <w:shd w:val="clear" w:color="auto" w:fill="FFFFFF"/>
+        </w:rPr>
+        <w:br w:type="page"/>
+      </w:r>
+    </w:p>
+    <w:p>
+      <w:pPr>
+        <w:pStyle w:val="1"/>
+        <w:rPr>
+          <w:shd w:val="clear" w:color="auto" w:fill="FFFFFF"/>
+        </w:rPr>
+      </w:pPr>
+      <w:r>
+        <w:rPr>
+          <w:noProof/>
+          <w:szCs w:val="28"/>
+          <w:lang w:eastAsia="ru-RU"/>
+        </w:rPr>
+        <w:lastRenderedPageBreak/>
+        <mc:AlternateContent>
+          <mc:Choice Requires="wpg">
+            <w:drawing>
+              <wp:anchor distT="0" distB="0" distL="114300" distR="114300" simplePos="0" relativeHeight="251667456" behindDoc="0" locked="0" layoutInCell="0" allowOverlap="1" wp14:anchorId="7D80A248" wp14:editId="4ADE9C91">
+                <wp:simplePos x="0" y="0"/>
+                <wp:positionH relativeFrom="margin">
+                  <wp:posOffset>-523240</wp:posOffset>
+                </wp:positionH>
+                <wp:positionV relativeFrom="page">
+                  <wp:posOffset>190500</wp:posOffset>
+                </wp:positionV>
+                <wp:extent cx="6877050" cy="10307486"/>
+                <wp:effectExtent l="0" t="0" r="19050" b="36830"/>
+                <wp:wrapNone/>
+                <wp:docPr id="1029" name="Группа 1029"/>
+                <wp:cNvGraphicFramePr>
+                  <a:graphicFrameLocks xmlns:a="http://schemas.openxmlformats.org/drawingml/2006/main"/>
+                </wp:cNvGraphicFramePr>
+                <a:graphic xmlns:a="http://schemas.openxmlformats.org/drawingml/2006/main">
+                  <a:graphicData uri="http://schemas.microsoft.com/office/word/2010/wordprocessingGroup">
+                    <wpg:wgp>
+                      <wpg:cNvGrpSpPr>
+                        <a:grpSpLocks/>
+                      </wpg:cNvGrpSpPr>
+                      <wpg:grpSpPr bwMode="auto">
+                        <a:xfrm>
+                          <a:off x="0" y="0"/>
+                          <a:ext cx="6877050" cy="10307486"/>
+                          <a:chOff x="0" y="0"/>
+                          <a:chExt cx="20000" cy="20000"/>
+                        </a:xfrm>
+                      </wpg:grpSpPr>
+                      <wps:wsp>
+                        <wps:cNvPr id="1030" name="Rectangle 257"/>
+                        <wps:cNvSpPr>
+                          <a:spLocks noChangeArrowheads="1"/>
+                        </wps:cNvSpPr>
+                        <wps:spPr bwMode="auto">
+                          <a:xfrm>
+                            <a:off x="0" y="0"/>
+                            <a:ext cx="20000" cy="20000"/>
+                          </a:xfrm>
+                          <a:prstGeom prst="rect">
+                            <a:avLst/>
+                          </a:prstGeom>
+                          <a:noFill/>
+                          <a:ln w="25400">
+                            <a:solidFill>
+                              <a:srgbClr val="000000"/>
+                            </a:solidFill>
+                            <a:miter lim="800000"/>
+                            <a:headEnd/>
+                            <a:tailEnd/>
+                          </a:ln>
+                          <a:effectLst/>
+                          <a:extLst>
+                            <a:ext uri="{909E8E84-426E-40DD-AFC4-6F175D3DCCD1}">
+                              <a14:hiddenFill xmlns:a14="http://schemas.microsoft.com/office/drawing/2010/main">
+                                <a:solidFill>
+                                  <a:srgbClr val="FFFFFF"/>
+                                </a:solidFill>
+                              </a14:hiddenFill>
+                            </a:ext>
+                            <a:ext uri="{AF507438-7753-43E0-B8FC-AC1667EBCBE1}">
+                              <a14:hiddenEffects xmlns:a14="http://schemas.microsoft.com/office/drawing/2010/main">
+                                <a:effectLst>
+                                  <a:outerShdw dist="35921" dir="2700000" algn="ctr" rotWithShape="0">
+                                    <a:srgbClr val="808080"/>
+                                  </a:outerShdw>
+                                </a:effectLst>
+                              </a14:hiddenEffects>
+                            </a:ext>
+                          </a:extLst>
+                        </wps:spPr>
+                        <wps:bodyPr rot="0" vert="horz" wrap="square" lIns="91440" tIns="45720" rIns="91440" bIns="45720" anchor="t" anchorCtr="0" upright="1">
+                          <a:noAutofit/>
+                        </wps:bodyPr>
+                      </wps:wsp>
+                      <wps:wsp>
+                        <wps:cNvPr id="1031" name="Line 258"/>
+                        <wps:cNvCnPr>
+                          <a:cxnSpLocks noChangeShapeType="1"/>
+                        </wps:cNvCnPr>
+                        <wps:spPr bwMode="auto">
+                          <a:xfrm>
+                            <a:off x="1093" y="18949"/>
+                            <a:ext cx="2" cy="1040"/>
+                          </a:xfrm>
+                          <a:prstGeom prst="line">
+                            <a:avLst/>
+                          </a:prstGeom>
+                          <a:noFill/>
+                          <a:ln w="25400">
+                            <a:solidFill>
+                              <a:srgbClr val="000000"/>
+                            </a:solidFill>
+                            <a:round/>
+                            <a:headEnd/>
+                            <a:tailEnd/>
+                          </a:ln>
+                          <a:effectLst/>
+                          <a:extLst>
+                            <a:ext uri="{909E8E84-426E-40DD-AFC4-6F175D3DCCD1}">
+                              <a14:hiddenFill xmlns:a14="http://schemas.microsoft.com/office/drawing/2010/main">
+                                <a:noFill/>
+                              </a14:hiddenFill>
+                            </a:ext>
+                            <a:ext uri="{AF507438-7753-43E0-B8FC-AC1667EBCBE1}">
+                              <a14:hiddenEffects xmlns:a14="http://schemas.microsoft.com/office/drawing/2010/main">
+                                <a:effectLst>
+                                  <a:outerShdw dist="35921" dir="2700000" algn="ctr" rotWithShape="0">
+                                    <a:srgbClr val="808080"/>
+                                  </a:outerShdw>
+                                </a:effectLst>
+                              </a14:hiddenEffects>
+                            </a:ext>
+                          </a:extLst>
+                        </wps:spPr>
+                        <wps:bodyPr/>
+                      </wps:wsp>
+                      <wps:wsp>
+                        <wps:cNvPr id="1032" name="Line 259"/>
+                        <wps:cNvCnPr>
+                          <a:cxnSpLocks noChangeShapeType="1"/>
+                        </wps:cNvCnPr>
+                        <wps:spPr bwMode="auto">
+                          <a:xfrm>
+                            <a:off x="10" y="18941"/>
+                            <a:ext cx="19967" cy="1"/>
+                          </a:xfrm>
+                          <a:prstGeom prst="line">
+                            <a:avLst/>
+                          </a:prstGeom>
+                          <a:noFill/>
+                          <a:ln w="25400">
+                            <a:solidFill>
+                              <a:srgbClr val="000000"/>
+                            </a:solidFill>
+                            <a:round/>
+                            <a:headEnd/>
+                            <a:tailEnd/>
+                          </a:ln>
+                          <a:effectLst/>
+                          <a:extLst>
+                            <a:ext uri="{909E8E84-426E-40DD-AFC4-6F175D3DCCD1}">
+                              <a14:hiddenFill xmlns:a14="http://schemas.microsoft.com/office/drawing/2010/main">
+                                <a:noFill/>
+                              </a14:hiddenFill>
+                            </a:ext>
+                            <a:ext uri="{AF507438-7753-43E0-B8FC-AC1667EBCBE1}">
+                              <a14:hiddenEffects xmlns:a14="http://schemas.microsoft.com/office/drawing/2010/main">
+                                <a:effectLst>
+                                  <a:outerShdw dist="35921" dir="2700000" algn="ctr" rotWithShape="0">
+                                    <a:srgbClr val="808080"/>
+                                  </a:outerShdw>
+                                </a:effectLst>
+                              </a14:hiddenEffects>
+                            </a:ext>
+                          </a:extLst>
+                        </wps:spPr>
+                        <wps:bodyPr/>
+                      </wps:wsp>
+                      <wps:wsp>
+                        <wps:cNvPr id="1033" name="Line 260"/>
+                        <wps:cNvCnPr>
+                          <a:cxnSpLocks noChangeShapeType="1"/>
+                        </wps:cNvCnPr>
+                        <wps:spPr bwMode="auto">
+                          <a:xfrm>
+                            <a:off x="2186" y="18949"/>
+                            <a:ext cx="2" cy="1040"/>
+                          </a:xfrm>
+                          <a:prstGeom prst="line">
+                            <a:avLst/>
+                          </a:prstGeom>
+                          <a:noFill/>
+                          <a:ln w="25400">
+                            <a:solidFill>
+                              <a:srgbClr val="000000"/>
+                            </a:solidFill>
+                            <a:round/>
+                            <a:headEnd/>
+                            <a:tailEnd/>
+                          </a:ln>
+                          <a:effectLst/>
+                          <a:extLst>
+                            <a:ext uri="{909E8E84-426E-40DD-AFC4-6F175D3DCCD1}">
+                              <a14:hiddenFill xmlns:a14="http://schemas.microsoft.com/office/drawing/2010/main">
+                                <a:noFill/>
+                              </a14:hiddenFill>
+                            </a:ext>
+                            <a:ext uri="{AF507438-7753-43E0-B8FC-AC1667EBCBE1}">
+                              <a14:hiddenEffects xmlns:a14="http://schemas.microsoft.com/office/drawing/2010/main">
+                                <a:effectLst>
+                                  <a:outerShdw dist="35921" dir="2700000" algn="ctr" rotWithShape="0">
+                                    <a:srgbClr val="808080"/>
+                                  </a:outerShdw>
+                                </a:effectLst>
+                              </a14:hiddenEffects>
+                            </a:ext>
+                          </a:extLst>
+                        </wps:spPr>
+                        <wps:bodyPr/>
+                      </wps:wsp>
+                      <wps:wsp>
+                        <wps:cNvPr id="1034" name="Line 261"/>
+                        <wps:cNvCnPr>
+                          <a:cxnSpLocks noChangeShapeType="1"/>
+                        </wps:cNvCnPr>
+                        <wps:spPr bwMode="auto">
+                          <a:xfrm>
+                            <a:off x="4919" y="18949"/>
+                            <a:ext cx="2" cy="1040"/>
+                          </a:xfrm>
+                          <a:prstGeom prst="line">
+                            <a:avLst/>
+                          </a:prstGeom>
+                          <a:noFill/>
+                          <a:ln w="25400">
+                            <a:solidFill>
+                              <a:srgbClr val="000000"/>
+                            </a:solidFill>
+                            <a:round/>
+                            <a:headEnd/>
+                            <a:tailEnd/>
+                          </a:ln>
+                          <a:effectLst/>
+                          <a:extLst>
+                            <a:ext uri="{909E8E84-426E-40DD-AFC4-6F175D3DCCD1}">
+                              <a14:hiddenFill xmlns:a14="http://schemas.microsoft.com/office/drawing/2010/main">
+                                <a:noFill/>
+                              </a14:hiddenFill>
+                            </a:ext>
+                            <a:ext uri="{AF507438-7753-43E0-B8FC-AC1667EBCBE1}">
+                              <a14:hiddenEffects xmlns:a14="http://schemas.microsoft.com/office/drawing/2010/main">
+                                <a:effectLst>
+                                  <a:outerShdw dist="35921" dir="2700000" algn="ctr" rotWithShape="0">
+                                    <a:srgbClr val="808080"/>
+                                  </a:outerShdw>
+                                </a:effectLst>
+                              </a14:hiddenEffects>
+                            </a:ext>
+                          </a:extLst>
+                        </wps:spPr>
+                        <wps:bodyPr/>
+                      </wps:wsp>
+                      <wps:wsp>
+                        <wps:cNvPr id="1035" name="Line 262"/>
+                        <wps:cNvCnPr>
+                          <a:cxnSpLocks noChangeShapeType="1"/>
+                        </wps:cNvCnPr>
+                        <wps:spPr bwMode="auto">
+                          <a:xfrm>
+                            <a:off x="6557" y="18959"/>
+                            <a:ext cx="2" cy="1030"/>
+                          </a:xfrm>
+                          <a:prstGeom prst="line">
+                            <a:avLst/>
+                          </a:prstGeom>
+                          <a:noFill/>
+                          <a:ln w="25400">
+                            <a:solidFill>
+                              <a:srgbClr val="000000"/>
+                            </a:solidFill>
+                            <a:round/>
+                            <a:headEnd/>
+                            <a:tailEnd/>
+                          </a:ln>
+                          <a:effectLst/>
+                          <a:extLst>
+                            <a:ext uri="{909E8E84-426E-40DD-AFC4-6F175D3DCCD1}">
+                              <a14:hiddenFill xmlns:a14="http://schemas.microsoft.com/office/drawing/2010/main">
+                                <a:noFill/>
+                              </a14:hiddenFill>
+                            </a:ext>
+                            <a:ext uri="{AF507438-7753-43E0-B8FC-AC1667EBCBE1}">
+                              <a14:hiddenEffects xmlns:a14="http://schemas.microsoft.com/office/drawing/2010/main">
+                                <a:effectLst>
+                                  <a:outerShdw dist="35921" dir="2700000" algn="ctr" rotWithShape="0">
+                                    <a:srgbClr val="808080"/>
+                                  </a:outerShdw>
+                                </a:effectLst>
+                              </a14:hiddenEffects>
+                            </a:ext>
+                          </a:extLst>
+                        </wps:spPr>
+                        <wps:bodyPr/>
+                      </wps:wsp>
+                      <wps:wsp>
+                        <wps:cNvPr id="1052" name="Line 263"/>
+                        <wps:cNvCnPr>
+                          <a:cxnSpLocks noChangeShapeType="1"/>
+                        </wps:cNvCnPr>
+                        <wps:spPr bwMode="auto">
+                          <a:xfrm>
+                            <a:off x="7650" y="18949"/>
+                            <a:ext cx="2" cy="1030"/>
+                          </a:xfrm>
+                          <a:prstGeom prst="line">
+                            <a:avLst/>
+                          </a:prstGeom>
+                          <a:noFill/>
+                          <a:ln w="25400">
+                            <a:solidFill>
+                              <a:srgbClr val="000000"/>
+                            </a:solidFill>
+                            <a:round/>
+                            <a:headEnd/>
+                            <a:tailEnd/>
+                          </a:ln>
+                          <a:effectLst/>
+                          <a:extLst>
+                            <a:ext uri="{909E8E84-426E-40DD-AFC4-6F175D3DCCD1}">
+                              <a14:hiddenFill xmlns:a14="http://schemas.microsoft.com/office/drawing/2010/main">
+                                <a:noFill/>
+                              </a14:hiddenFill>
+                            </a:ext>
+                            <a:ext uri="{AF507438-7753-43E0-B8FC-AC1667EBCBE1}">
+                              <a14:hiddenEffects xmlns:a14="http://schemas.microsoft.com/office/drawing/2010/main">
+                                <a:effectLst>
+                                  <a:outerShdw dist="35921" dir="2700000" algn="ctr" rotWithShape="0">
+                                    <a:srgbClr val="808080"/>
+                                  </a:outerShdw>
+                                </a:effectLst>
+                              </a14:hiddenEffects>
+                            </a:ext>
+                          </a:extLst>
+                        </wps:spPr>
+                        <wps:bodyPr/>
+                      </wps:wsp>
+                      <wps:wsp>
+                        <wps:cNvPr id="1053" name="Line 264"/>
+                        <wps:cNvCnPr>
+                          <a:cxnSpLocks noChangeShapeType="1"/>
+                        </wps:cNvCnPr>
+                        <wps:spPr bwMode="auto">
+                          <a:xfrm>
+                            <a:off x="18905" y="18949"/>
+                            <a:ext cx="4" cy="1040"/>
+                          </a:xfrm>
+                          <a:prstGeom prst="line">
+                            <a:avLst/>
+                          </a:prstGeom>
+                          <a:noFill/>
+                          <a:ln w="25400">
+                            <a:solidFill>
+                              <a:srgbClr val="000000"/>
+                            </a:solidFill>
+                            <a:round/>
+                            <a:headEnd/>
+                            <a:tailEnd/>
+                          </a:ln>
+                          <a:effectLst/>
+                          <a:extLst>
+                            <a:ext uri="{909E8E84-426E-40DD-AFC4-6F175D3DCCD1}">
+                              <a14:hiddenFill xmlns:a14="http://schemas.microsoft.com/office/drawing/2010/main">
+                                <a:noFill/>
+                              </a14:hiddenFill>
+                            </a:ext>
+                            <a:ext uri="{AF507438-7753-43E0-B8FC-AC1667EBCBE1}">
+                              <a14:hiddenEffects xmlns:a14="http://schemas.microsoft.com/office/drawing/2010/main">
+                                <a:effectLst>
+                                  <a:outerShdw dist="35921" dir="2700000" algn="ctr" rotWithShape="0">
+                                    <a:srgbClr val="808080"/>
+                                  </a:outerShdw>
+                                </a:effectLst>
+                              </a14:hiddenEffects>
+                            </a:ext>
+                          </a:extLst>
+                        </wps:spPr>
+                        <wps:bodyPr/>
+                      </wps:wsp>
+                      <wps:wsp>
+                        <wps:cNvPr id="1054" name="Line 265"/>
+                        <wps:cNvCnPr>
+                          <a:cxnSpLocks noChangeShapeType="1"/>
+                        </wps:cNvCnPr>
+                        <wps:spPr bwMode="auto">
+                          <a:xfrm>
+                            <a:off x="10" y="19293"/>
+                            <a:ext cx="7621" cy="2"/>
+                          </a:xfrm>
+                          <a:prstGeom prst="line">
+                            <a:avLst/>
+                          </a:prstGeom>
+                          <a:noFill/>
+                          <a:ln w="12700">
+                            <a:solidFill>
+                              <a:srgbClr val="000000"/>
+                            </a:solidFill>
+                            <a:round/>
+                            <a:headEnd/>
+                            <a:tailEnd/>
+                          </a:ln>
+                          <a:effectLst/>
+                          <a:extLst>
+                            <a:ext uri="{909E8E84-426E-40DD-AFC4-6F175D3DCCD1}">
+                              <a14:hiddenFill xmlns:a14="http://schemas.microsoft.com/office/drawing/2010/main">
+                                <a:noFill/>
+                              </a14:hiddenFill>
+                            </a:ext>
+                            <a:ext uri="{AF507438-7753-43E0-B8FC-AC1667EBCBE1}">
+                              <a14:hiddenEffects xmlns:a14="http://schemas.microsoft.com/office/drawing/2010/main">
+                                <a:effectLst>
+                                  <a:outerShdw dist="35921" dir="2700000" algn="ctr" rotWithShape="0">
+                                    <a:srgbClr val="808080"/>
+                                  </a:outerShdw>
+                                </a:effectLst>
+                              </a14:hiddenEffects>
+                            </a:ext>
+                          </a:extLst>
+                        </wps:spPr>
+                        <wps:bodyPr/>
+                      </wps:wsp>
+                      <wps:wsp>
+                        <wps:cNvPr id="1055" name="Line 266"/>
+                        <wps:cNvCnPr>
+                          <a:cxnSpLocks noChangeShapeType="1"/>
+                        </wps:cNvCnPr>
+                        <wps:spPr bwMode="auto">
+                          <a:xfrm>
+                            <a:off x="10" y="19646"/>
+                            <a:ext cx="7621" cy="1"/>
+                          </a:xfrm>
+                          <a:prstGeom prst="line">
+                            <a:avLst/>
+                          </a:prstGeom>
+                          <a:noFill/>
+                          <a:ln w="25400">
+                            <a:solidFill>
+                              <a:srgbClr val="000000"/>
+                            </a:solidFill>
+                            <a:round/>
+                            <a:headEnd/>
+                            <a:tailEnd/>
+                          </a:ln>
+                          <a:effectLst/>
+                          <a:extLst>
+                            <a:ext uri="{909E8E84-426E-40DD-AFC4-6F175D3DCCD1}">
+                              <a14:hiddenFill xmlns:a14="http://schemas.microsoft.com/office/drawing/2010/main">
+                                <a:noFill/>
+                              </a14:hiddenFill>
+                            </a:ext>
+                            <a:ext uri="{AF507438-7753-43E0-B8FC-AC1667EBCBE1}">
+                              <a14:hiddenEffects xmlns:a14="http://schemas.microsoft.com/office/drawing/2010/main">
+                                <a:effectLst>
+                                  <a:outerShdw dist="35921" dir="2700000" algn="ctr" rotWithShape="0">
+                                    <a:srgbClr val="808080"/>
+                                  </a:outerShdw>
+                                </a:effectLst>
+                              </a14:hiddenEffects>
+                            </a:ext>
+                          </a:extLst>
+                        </wps:spPr>
+                        <wps:bodyPr/>
+                      </wps:wsp>
+                      <wps:wsp>
+                        <wps:cNvPr id="1056" name="Line 267"/>
+                        <wps:cNvCnPr>
+                          <a:cxnSpLocks noChangeShapeType="1"/>
+                        </wps:cNvCnPr>
+                        <wps:spPr bwMode="auto">
+                          <a:xfrm>
+                            <a:off x="18919" y="19296"/>
+                            <a:ext cx="1071" cy="1"/>
+                          </a:xfrm>
+                          <a:prstGeom prst="line">
+                            <a:avLst/>
+                          </a:prstGeom>
+                          <a:noFill/>
+                          <a:ln w="12700">
+                            <a:solidFill>
+                              <a:srgbClr val="000000"/>
+                            </a:solidFill>
+                            <a:round/>
+                            <a:headEnd/>
+                            <a:tailEnd/>
+                          </a:ln>
+                          <a:effectLst/>
+                          <a:extLst>
+                            <a:ext uri="{909E8E84-426E-40DD-AFC4-6F175D3DCCD1}">
+                              <a14:hiddenFill xmlns:a14="http://schemas.microsoft.com/office/drawing/2010/main">
+                                <a:noFill/>
+                              </a14:hiddenFill>
+                            </a:ext>
+                            <a:ext uri="{AF507438-7753-43E0-B8FC-AC1667EBCBE1}">
+                              <a14:hiddenEffects xmlns:a14="http://schemas.microsoft.com/office/drawing/2010/main">
+                                <a:effectLst>
+                                  <a:outerShdw dist="35921" dir="2700000" algn="ctr" rotWithShape="0">
+                                    <a:srgbClr val="808080"/>
+                                  </a:outerShdw>
+                                </a:effectLst>
+                              </a14:hiddenEffects>
+                            </a:ext>
+                          </a:extLst>
+                        </wps:spPr>
+                        <wps:bodyPr/>
+                      </wps:wsp>
+                      <wps:wsp>
+                        <wps:cNvPr id="1057" name="Rectangle 268"/>
+                        <wps:cNvSpPr>
+                          <a:spLocks noChangeArrowheads="1"/>
+                        </wps:cNvSpPr>
+                        <wps:spPr bwMode="auto">
+                          <a:xfrm>
+                            <a:off x="54" y="19660"/>
+                            <a:ext cx="1000" cy="309"/>
+                          </a:xfrm>
+                          <a:prstGeom prst="rect">
+                            <a:avLst/>
+                          </a:prstGeom>
+                          <a:noFill/>
+                          <a:ln>
+                            <a:noFill/>
+                          </a:ln>
+                          <a:effectLst/>
+                          <a:extLst>
+                            <a:ext uri="{909E8E84-426E-40DD-AFC4-6F175D3DCCD1}">
+                              <a14:hiddenFill xmlns:a14="http://schemas.microsoft.com/office/drawing/2010/main">
+                                <a:solidFill>
+                                  <a:srgbClr val="FFFFFF"/>
+                                </a:solidFill>
+                              </a14:hiddenFill>
+                            </a:ext>
+                            <a:ext uri="{91240B29-F687-4F45-9708-019B960494DF}">
+                              <a14:hiddenLine xmlns:a14="http://schemas.microsoft.com/office/drawing/2010/main" w="3175">
+                                <a:solidFill>
+                                  <a:srgbClr val="000000"/>
+                                </a:solidFill>
+                                <a:miter lim="800000"/>
+                                <a:headEnd/>
+                                <a:tailEnd/>
+                              </a14:hiddenLine>
+                            </a:ext>
+                            <a:ext uri="{AF507438-7753-43E0-B8FC-AC1667EBCBE1}">
+                              <a14:hiddenEffects xmlns:a14="http://schemas.microsoft.com/office/drawing/2010/main">
+                                <a:effectLst/>
+                              </a14:hiddenEffects>
+                            </a:ext>
+                          </a:extLst>
+                        </wps:spPr>
+                        <wps:txbx>
+                          <w:txbxContent>
+                            <w:p>
+                              <w:pPr>
+                                <w:pStyle w:val="a4"/>
+                                <w:jc w:val="center"/>
+                                <w:rPr>
+                                  <w:rFonts w:ascii="GOST type B" w:hAnsi="GOST type B"/>
+                                  <w:sz w:val="18"/>
+                                </w:rPr>
+                              </w:pPr>
+                              <w:proofErr w:type="spellStart"/>
+                              <w:r>
+                                <w:rPr>
+                                  <w:rFonts w:ascii="GOST type B" w:hAnsi="GOST type B"/>
+                                  <w:sz w:val="18"/>
+                                </w:rPr>
+                                <w:t>Изм</w:t>
+                              </w:r>
+                              <w:proofErr w:type="spellEnd"/>
+                              <w:r>
+                                <w:rPr>
+                                  <w:rFonts w:ascii="GOST type B" w:hAnsi="GOST type B"/>
+                                  <w:sz w:val="18"/>
+                                </w:rPr>
+                                <w:t>.</w:t>
+                              </w:r>
+                            </w:p>
+                          </w:txbxContent>
+                        </wps:txbx>
+                        <wps:bodyPr rot="0" vert="horz" wrap="square" lIns="12700" tIns="12700" rIns="12700" bIns="12700" anchor="t" anchorCtr="0" upright="1">
+                          <a:noAutofit/>
+                        </wps:bodyPr>
+                      </wps:wsp>
+                      <wps:wsp>
+                        <wps:cNvPr id="1058" name="Rectangle 269"/>
+                        <wps:cNvSpPr>
+                          <a:spLocks noChangeArrowheads="1"/>
+                        </wps:cNvSpPr>
+                        <wps:spPr bwMode="auto">
+                          <a:xfrm>
+                            <a:off x="1139" y="19660"/>
+                            <a:ext cx="1001" cy="309"/>
+                          </a:xfrm>
+                          <a:prstGeom prst="rect">
+                            <a:avLst/>
+                          </a:prstGeom>
+                          <a:noFill/>
+                          <a:ln>
+                            <a:noFill/>
+                          </a:ln>
+                          <a:effectLst/>
+                          <a:extLst>
+                            <a:ext uri="{909E8E84-426E-40DD-AFC4-6F175D3DCCD1}">
+                              <a14:hiddenFill xmlns:a14="http://schemas.microsoft.com/office/drawing/2010/main">
+                                <a:solidFill>
+                                  <a:srgbClr val="FFFFFF"/>
+                                </a:solidFill>
+                              </a14:hiddenFill>
+                            </a:ext>
+                            <a:ext uri="{91240B29-F687-4F45-9708-019B960494DF}">
+                              <a14:hiddenLine xmlns:a14="http://schemas.microsoft.com/office/drawing/2010/main" w="3175">
+                                <a:solidFill>
+                                  <a:srgbClr val="000000"/>
+                                </a:solidFill>
+                                <a:miter lim="800000"/>
+                                <a:headEnd/>
+                                <a:tailEnd/>
+                              </a14:hiddenLine>
+                            </a:ext>
+                            <a:ext uri="{AF507438-7753-43E0-B8FC-AC1667EBCBE1}">
+                              <a14:hiddenEffects xmlns:a14="http://schemas.microsoft.com/office/drawing/2010/main">
+                                <a:effectLst/>
+                              </a14:hiddenEffects>
+                            </a:ext>
+                          </a:extLst>
+                        </wps:spPr>
+                        <wps:txbx>
+                          <w:txbxContent>
+                            <w:p>
+                              <w:pPr>
+                                <w:pStyle w:val="a4"/>
+                                <w:jc w:val="center"/>
+                                <w:rPr>
+                                  <w:rFonts w:ascii="GOST type B" w:hAnsi="GOST type B"/>
+                                  <w:sz w:val="18"/>
+                                </w:rPr>
+                              </w:pPr>
+                              <w:r>
+                                <w:rPr>
+                                  <w:rFonts w:ascii="GOST type B" w:hAnsi="GOST type B"/>
+                                  <w:sz w:val="18"/>
+                                </w:rPr>
+                                <w:t>Лист</w:t>
+                              </w:r>
+                            </w:p>
+                          </w:txbxContent>
+                        </wps:txbx>
+                        <wps:bodyPr rot="0" vert="horz" wrap="square" lIns="12700" tIns="12700" rIns="12700" bIns="12700" anchor="t" anchorCtr="0" upright="1">
+                          <a:noAutofit/>
+                        </wps:bodyPr>
+                      </wps:wsp>
+                      <wps:wsp>
+                        <wps:cNvPr id="1059" name="Rectangle 270"/>
+                        <wps:cNvSpPr>
+                          <a:spLocks noChangeArrowheads="1"/>
+                        </wps:cNvSpPr>
+                        <wps:spPr bwMode="auto">
+                          <a:xfrm>
+                            <a:off x="2267" y="19660"/>
+                            <a:ext cx="2573" cy="309"/>
+                          </a:xfrm>
+                          <a:prstGeom prst="rect">
+                            <a:avLst/>
+                          </a:prstGeom>
+                          <a:noFill/>
+                          <a:ln>
+                            <a:noFill/>
+                          </a:ln>
+                          <a:effectLst/>
+                          <a:extLst>
+                            <a:ext uri="{909E8E84-426E-40DD-AFC4-6F175D3DCCD1}">
+                              <a14:hiddenFill xmlns:a14="http://schemas.microsoft.com/office/drawing/2010/main">
+                                <a:solidFill>
+                                  <a:srgbClr val="FFFFFF"/>
+                                </a:solidFill>
+                              </a14:hiddenFill>
+                            </a:ext>
+                            <a:ext uri="{91240B29-F687-4F45-9708-019B960494DF}">
+                              <a14:hiddenLine xmlns:a14="http://schemas.microsoft.com/office/drawing/2010/main" w="3175">
+                                <a:solidFill>
+                                  <a:srgbClr val="000000"/>
+                                </a:solidFill>
+                                <a:miter lim="800000"/>
+                                <a:headEnd/>
+                                <a:tailEnd/>
+                              </a14:hiddenLine>
+                            </a:ext>
+                            <a:ext uri="{AF507438-7753-43E0-B8FC-AC1667EBCBE1}">
+                              <a14:hiddenEffects xmlns:a14="http://schemas.microsoft.com/office/drawing/2010/main">
+                                <a:effectLst/>
+                              </a14:hiddenEffects>
+                            </a:ext>
+                          </a:extLst>
+                        </wps:spPr>
+                        <wps:txbx>
+                          <w:txbxContent>
+                            <w:p>
+                              <w:pPr>
+                                <w:pStyle w:val="a4"/>
+                                <w:jc w:val="center"/>
+                                <w:rPr>
+                                  <w:rFonts w:ascii="GOST type B" w:hAnsi="GOST type B"/>
+                                  <w:sz w:val="18"/>
+                                </w:rPr>
+                              </w:pPr>
+                              <w:r>
+                                <w:rPr>
+                                  <w:rFonts w:ascii="GOST type B" w:hAnsi="GOST type B"/>
+                                  <w:sz w:val="18"/>
+                                </w:rPr>
+                                <w:t xml:space="preserve">№ </w:t>
+                              </w:r>
+                              <w:proofErr w:type="spellStart"/>
+                              <w:r>
+                                <w:rPr>
+                                  <w:rFonts w:ascii="GOST type B" w:hAnsi="GOST type B"/>
+                                  <w:sz w:val="18"/>
+                                </w:rPr>
+                                <w:t>докум</w:t>
+                              </w:r>
+                              <w:proofErr w:type="spellEnd"/>
+                              <w:r>
+                                <w:rPr>
+                                  <w:rFonts w:ascii="GOST type B" w:hAnsi="GOST type B"/>
+                                  <w:sz w:val="18"/>
+                                </w:rPr>
+                                <w:t>.</w:t>
+                              </w:r>
+                            </w:p>
+                          </w:txbxContent>
+                        </wps:txbx>
+                        <wps:bodyPr rot="0" vert="horz" wrap="square" lIns="12700" tIns="12700" rIns="12700" bIns="12700" anchor="t" anchorCtr="0" upright="1">
+                          <a:noAutofit/>
+                        </wps:bodyPr>
+                      </wps:wsp>
+                      <wps:wsp>
+                        <wps:cNvPr id="1060" name="Rectangle 271"/>
+                        <wps:cNvSpPr>
+                          <a:spLocks noChangeArrowheads="1"/>
+                        </wps:cNvSpPr>
+                        <wps:spPr bwMode="auto">
+                          <a:xfrm>
+                            <a:off x="4983" y="19660"/>
+                            <a:ext cx="1534" cy="309"/>
+                          </a:xfrm>
+                          <a:prstGeom prst="rect">
+                            <a:avLst/>
+                          </a:prstGeom>
+                          <a:noFill/>
+                          <a:ln>
+                            <a:noFill/>
+                          </a:ln>
+                          <a:effectLst/>
+                          <a:extLst>
+                            <a:ext uri="{909E8E84-426E-40DD-AFC4-6F175D3DCCD1}">
+                              <a14:hiddenFill xmlns:a14="http://schemas.microsoft.com/office/drawing/2010/main">
+                                <a:solidFill>
+                                  <a:srgbClr val="FFFFFF"/>
+                                </a:solidFill>
+                              </a14:hiddenFill>
+                            </a:ext>
+                            <a:ext uri="{91240B29-F687-4F45-9708-019B960494DF}">
+                              <a14:hiddenLine xmlns:a14="http://schemas.microsoft.com/office/drawing/2010/main" w="3175">
+                                <a:solidFill>
+                                  <a:srgbClr val="000000"/>
+                                </a:solidFill>
+                                <a:miter lim="800000"/>
+                                <a:headEnd/>
+                                <a:tailEnd/>
+                              </a14:hiddenLine>
+                            </a:ext>
+                            <a:ext uri="{AF507438-7753-43E0-B8FC-AC1667EBCBE1}">
+                              <a14:hiddenEffects xmlns:a14="http://schemas.microsoft.com/office/drawing/2010/main">
+                                <a:effectLst/>
+                              </a14:hiddenEffects>
+                            </a:ext>
+                          </a:extLst>
+                        </wps:spPr>
+                        <wps:txbx>
+                          <w:txbxContent>
+                            <w:p>
+                              <w:pPr>
+                                <w:pStyle w:val="a4"/>
+                                <w:jc w:val="center"/>
+                                <w:rPr>
+                                  <w:rFonts w:ascii="GOST type B" w:hAnsi="GOST type B"/>
+                                  <w:sz w:val="18"/>
+                                </w:rPr>
+                              </w:pPr>
+                              <w:proofErr w:type="spellStart"/>
+                              <w:r>
+                                <w:rPr>
+                                  <w:rFonts w:ascii="GOST type B" w:hAnsi="GOST type B"/>
+                                  <w:sz w:val="18"/>
+                                </w:rPr>
+                                <w:t>Подпись</w:t>
+                              </w:r>
+                              <w:proofErr w:type="spellEnd"/>
+                            </w:p>
+                          </w:txbxContent>
+                        </wps:txbx>
+                        <wps:bodyPr rot="0" vert="horz" wrap="square" lIns="12700" tIns="12700" rIns="12700" bIns="12700" anchor="t" anchorCtr="0" upright="1">
+                          <a:noAutofit/>
+                        </wps:bodyPr>
+                      </wps:wsp>
+                      <wps:wsp>
+                        <wps:cNvPr id="1061" name="Rectangle 272"/>
+                        <wps:cNvSpPr>
+                          <a:spLocks noChangeArrowheads="1"/>
+                        </wps:cNvSpPr>
+                        <wps:spPr bwMode="auto">
+                          <a:xfrm>
+                            <a:off x="6604" y="19660"/>
+                            <a:ext cx="1000" cy="309"/>
+                          </a:xfrm>
+                          <a:prstGeom prst="rect">
+                            <a:avLst/>
+                          </a:prstGeom>
+                          <a:noFill/>
+                          <a:ln>
+                            <a:noFill/>
+                          </a:ln>
+                          <a:effectLst/>
+                          <a:extLst>
+                            <a:ext uri="{909E8E84-426E-40DD-AFC4-6F175D3DCCD1}">
+                              <a14:hiddenFill xmlns:a14="http://schemas.microsoft.com/office/drawing/2010/main">
+                                <a:solidFill>
+                                  <a:srgbClr val="FFFFFF"/>
+                                </a:solidFill>
+                              </a14:hiddenFill>
+                            </a:ext>
+                            <a:ext uri="{91240B29-F687-4F45-9708-019B960494DF}">
+                              <a14:hiddenLine xmlns:a14="http://schemas.microsoft.com/office/drawing/2010/main" w="3175">
+                                <a:solidFill>
+                                  <a:srgbClr val="000000"/>
+                                </a:solidFill>
+                                <a:miter lim="800000"/>
+                                <a:headEnd/>
+                                <a:tailEnd/>
+                              </a14:hiddenLine>
+                            </a:ext>
+                            <a:ext uri="{AF507438-7753-43E0-B8FC-AC1667EBCBE1}">
+                              <a14:hiddenEffects xmlns:a14="http://schemas.microsoft.com/office/drawing/2010/main">
+                                <a:effectLst/>
+                              </a14:hiddenEffects>
+                            </a:ext>
+                          </a:extLst>
+                        </wps:spPr>
+                        <wps:txbx>
+                          <w:txbxContent>
+                            <w:p>
+                              <w:pPr>
+                                <w:pStyle w:val="a4"/>
+                                <w:jc w:val="center"/>
+                                <w:rPr>
+                                  <w:rFonts w:ascii="GOST type B" w:hAnsi="GOST type B"/>
+                                  <w:sz w:val="18"/>
+                                </w:rPr>
+                              </w:pPr>
+                              <w:r>
+                                <w:rPr>
+                                  <w:rFonts w:ascii="GOST type B" w:hAnsi="GOST type B"/>
+                                  <w:sz w:val="18"/>
+                                </w:rPr>
+                                <w:t>Дата</w:t>
+                              </w:r>
+                            </w:p>
+                          </w:txbxContent>
+                        </wps:txbx>
+                        <wps:bodyPr rot="0" vert="horz" wrap="square" lIns="12700" tIns="12700" rIns="12700" bIns="12700" anchor="t" anchorCtr="0" upright="1">
+                          <a:noAutofit/>
+                        </wps:bodyPr>
+                      </wps:wsp>
+                      <wps:wsp>
+                        <wps:cNvPr id="1062" name="Rectangle 273"/>
+                        <wps:cNvSpPr>
+                          <a:spLocks noChangeArrowheads="1"/>
+                        </wps:cNvSpPr>
+                        <wps:spPr bwMode="auto">
+                          <a:xfrm>
+                            <a:off x="18949" y="18977"/>
+                            <a:ext cx="1001" cy="309"/>
+                          </a:xfrm>
+                          <a:prstGeom prst="rect">
+                            <a:avLst/>
+                          </a:prstGeom>
+                          <a:noFill/>
+                          <a:ln>
+                            <a:noFill/>
+                          </a:ln>
+                          <a:effectLst/>
+                          <a:extLst>
+                            <a:ext uri="{909E8E84-426E-40DD-AFC4-6F175D3DCCD1}">
+                              <a14:hiddenFill xmlns:a14="http://schemas.microsoft.com/office/drawing/2010/main">
+                                <a:solidFill>
+                                  <a:srgbClr val="FFFFFF"/>
+                                </a:solidFill>
+                              </a14:hiddenFill>
+                            </a:ext>
+                            <a:ext uri="{91240B29-F687-4F45-9708-019B960494DF}">
+                              <a14:hiddenLine xmlns:a14="http://schemas.microsoft.com/office/drawing/2010/main" w="3175">
+                                <a:solidFill>
+                                  <a:srgbClr val="000000"/>
+                                </a:solidFill>
+                                <a:miter lim="800000"/>
+                                <a:headEnd/>
+                                <a:tailEnd/>
+                              </a14:hiddenLine>
+                            </a:ext>
+                            <a:ext uri="{AF507438-7753-43E0-B8FC-AC1667EBCBE1}">
+                              <a14:hiddenEffects xmlns:a14="http://schemas.microsoft.com/office/drawing/2010/main">
+                                <a:effectLst/>
+                              </a14:hiddenEffects>
+                            </a:ext>
+                          </a:extLst>
+                        </wps:spPr>
+                        <wps:txbx>
+                          <w:txbxContent>
+                            <w:p>
+                              <w:pPr>
+                                <w:pStyle w:val="a4"/>
+                                <w:jc w:val="center"/>
+                                <w:rPr>
+                                  <w:rFonts w:ascii="GOST type B" w:hAnsi="GOST type B"/>
+                                  <w:sz w:val="18"/>
+                                </w:rPr>
+                              </w:pPr>
+                              <w:r>
+                                <w:rPr>
+                                  <w:rFonts w:ascii="GOST type B" w:hAnsi="GOST type B"/>
+                                  <w:sz w:val="18"/>
+                                </w:rPr>
+                                <w:t>Лист</w:t>
+                              </w:r>
+                            </w:p>
+                          </w:txbxContent>
+                        </wps:txbx>
+                        <wps:bodyPr rot="0" vert="horz" wrap="square" lIns="12700" tIns="12700" rIns="12700" bIns="12700" anchor="t" anchorCtr="0" upright="1">
+                          <a:noAutofit/>
+                        </wps:bodyPr>
+                      </wps:wsp>
+                      <wps:wsp>
+                        <wps:cNvPr id="1063" name="Rectangle 274"/>
+                        <wps:cNvSpPr>
+                          <a:spLocks noChangeArrowheads="1"/>
+                        </wps:cNvSpPr>
+                        <wps:spPr bwMode="auto">
+                          <a:xfrm>
+                            <a:off x="18949" y="19435"/>
+                            <a:ext cx="1001" cy="423"/>
+                          </a:xfrm>
+                          <a:prstGeom prst="rect">
+                            <a:avLst/>
+                          </a:prstGeom>
+                          <a:noFill/>
+                          <a:ln>
+                            <a:noFill/>
+                          </a:ln>
+                          <a:effectLst/>
+                          <a:extLst>
+                            <a:ext uri="{909E8E84-426E-40DD-AFC4-6F175D3DCCD1}">
+                              <a14:hiddenFill xmlns:a14="http://schemas.microsoft.com/office/drawing/2010/main">
+                                <a:solidFill>
+                                  <a:srgbClr val="FFFFFF"/>
+                                </a:solidFill>
+                              </a14:hiddenFill>
+                            </a:ext>
+                            <a:ext uri="{91240B29-F687-4F45-9708-019B960494DF}">
+                              <a14:hiddenLine xmlns:a14="http://schemas.microsoft.com/office/drawing/2010/main" w="3175">
+                                <a:solidFill>
+                                  <a:srgbClr val="000000"/>
+                                </a:solidFill>
+                                <a:miter lim="800000"/>
+                                <a:headEnd/>
+                                <a:tailEnd/>
+                              </a14:hiddenLine>
+                            </a:ext>
+                            <a:ext uri="{AF507438-7753-43E0-B8FC-AC1667EBCBE1}">
+                              <a14:hiddenEffects xmlns:a14="http://schemas.microsoft.com/office/drawing/2010/main">
+                                <a:effectLst/>
+                              </a14:hiddenEffects>
+                            </a:ext>
+                          </a:extLst>
+                        </wps:spPr>
+                        <wps:txbx>
+                          <w:txbxContent>
+                            <w:p>
+                              <w:pPr>
+                                <w:pStyle w:val="a4"/>
+                                <w:jc w:val="center"/>
+                                <w:rPr>
+                                  <w:rFonts w:ascii="GOST type B" w:hAnsi="GOST type B"/>
+                                  <w:sz w:val="24"/>
+                                  <w:lang w:val="en-US"/>
+                                </w:rPr>
+                              </w:pPr>
+                              <w:r>
+                                <w:rPr>
+                                  <w:rFonts w:ascii="GOST type B" w:hAnsi="GOST type B"/>
+                                  <w:sz w:val="24"/>
+                                  <w:lang w:val="en-US"/>
+                                </w:rPr>
+                                <w:t>6</w:t>
+                              </w:r>
+                            </w:p>
+                          </w:txbxContent>
+                        </wps:txbx>
+                        <wps:bodyPr rot="0" vert="horz" wrap="square" lIns="12700" tIns="12700" rIns="12700" bIns="12700" anchor="t" anchorCtr="0" upright="1">
+                          <a:noAutofit/>
+                        </wps:bodyPr>
+                      </wps:wsp>
+                      <wps:wsp>
+                        <wps:cNvPr id="1064" name="Rectangle 275"/>
+                        <wps:cNvSpPr>
+                          <a:spLocks noChangeArrowheads="1"/>
+                        </wps:cNvSpPr>
+                        <wps:spPr bwMode="auto">
+                          <a:xfrm>
+                            <a:off x="7745" y="19221"/>
+                            <a:ext cx="11075" cy="477"/>
+                          </a:xfrm>
+                          <a:prstGeom prst="rect">
+                            <a:avLst/>
+                          </a:prstGeom>
+                          <a:noFill/>
+                          <a:ln>
+                            <a:noFill/>
+                          </a:ln>
+                          <a:effectLst/>
+                          <a:extLst>
+                            <a:ext uri="{909E8E84-426E-40DD-AFC4-6F175D3DCCD1}">
+                              <a14:hiddenFill xmlns:a14="http://schemas.microsoft.com/office/drawing/2010/main">
+                                <a:solidFill>
+                                  <a:srgbClr val="FFFFFF"/>
+                                </a:solidFill>
+                              </a14:hiddenFill>
+                            </a:ext>
+                            <a:ext uri="{91240B29-F687-4F45-9708-019B960494DF}">
+                              <a14:hiddenLine xmlns:a14="http://schemas.microsoft.com/office/drawing/2010/main" w="3175">
+                                <a:solidFill>
+                                  <a:srgbClr val="000000"/>
+                                </a:solidFill>
+                                <a:miter lim="800000"/>
+                                <a:headEnd/>
+                                <a:tailEnd/>
+                              </a14:hiddenLine>
+                            </a:ext>
+                            <a:ext uri="{AF507438-7753-43E0-B8FC-AC1667EBCBE1}">
+                              <a14:hiddenEffects xmlns:a14="http://schemas.microsoft.com/office/drawing/2010/main">
+                                <a:effectLst/>
+                              </a14:hiddenEffects>
+                            </a:ext>
+                          </a:extLst>
+                        </wps:spPr>
+                        <wps:txbx>
+                          <w:txbxContent>
+                            <w:p>
+                              <w:pPr>
+                                <w:pStyle w:val="a4"/>
+                                <w:jc w:val="center"/>
+                                <w:rPr>
+                                  <w:rFonts w:ascii="GOST type B" w:hAnsi="GOST type B"/>
+                                  <w:lang w:val="ru-RU"/>
+                                </w:rPr>
+                              </w:pPr>
+                              <w:r>
+                                <w:rPr>
+                                  <w:rFonts w:ascii="GOST type B" w:hAnsi="GOST type B"/>
+                                  <w:lang w:val="ru-RU"/>
+                                </w:rPr>
+                                <w:t>КИВ.</w:t>
+                              </w:r>
+                              <w:r>
+                                <w:rPr>
+                                  <w:rFonts w:ascii="GOST type B" w:hAnsi="GOST type B"/>
+                                  <w:lang w:val="en-US"/>
+                                </w:rPr>
+                                <w:t xml:space="preserve">502900 </w:t>
+                              </w:r>
+                              <w:r>
+                                <w:rPr>
+                                  <w:rFonts w:ascii="GOST type B" w:hAnsi="GOST type B"/>
+                                  <w:lang w:val="ru-RU"/>
+                                </w:rPr>
+                                <w:t>ПЗ</w:t>
+                              </w:r>
+                            </w:p>
+                            <w:p>
+                              <w:pPr>
+                                <w:pStyle w:val="a4"/>
+                                <w:jc w:val="center"/>
+                                <w:rPr>
+                                  <w:rFonts w:ascii="GOST type B" w:hAnsi="GOST type B"/>
+                                </w:rPr>
+                              </w:pPr>
+                            </w:p>
+                          </w:txbxContent>
+                        </wps:txbx>
+                        <wps:bodyPr rot="0" vert="horz" wrap="square" lIns="12700" tIns="12700" rIns="12700" bIns="12700" anchor="t" anchorCtr="0" upright="1">
+                          <a:noAutofit/>
+                        </wps:bodyPr>
+                      </wps:wsp>
+                    </wpg:wgp>
+                  </a:graphicData>
+                </a:graphic>
+                <wp14:sizeRelH relativeFrom="page">
+                  <wp14:pctWidth>0</wp14:pctWidth>
+                </wp14:sizeRelH>
+                <wp14:sizeRelV relativeFrom="page">
+                  <wp14:pctHeight>0</wp14:pctHeight>
+                </wp14:sizeRelV>
+              </wp:anchor>
+            </w:drawing>
+          </mc:Choice>
+          <mc:Fallback>
+            <w:pict>
+              <v:group w14:anchorId="7D80A248" id="Группа 1029" o:spid="_x0000_s1142" style="position:absolute;left:0;text-align:left;margin-left:-41.2pt;margin-top:15pt;width:541.5pt;height:811.6pt;z-index:251667456;mso-position-horizontal-relative:margin;mso-position-vertical-relative:page" coordsize="20000,20000" o:gfxdata="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" o:allowincell="f">
+                <v:rect id="Rectangle 257" o:spid="_x0000_s1143" style="position:absolute;width:20000;height:20000;visibility:visible;mso-wrap-style:square;v-text-anchor:top" o:gfxdata="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" filled="f" strokeweight="2pt"/>
+                <v:line id="Line 258" o:spid="_x0000_s1144" style="position:absolute;visibility:visible;mso-wrap-style:square" from="1093,18949" to="1095,19989" o:connectortype="straight" o:gfxdata="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" strokeweight="2pt"/>
+                <v:line id="Line 259" o:spid="_x0000_s1145" style="position:absolute;visibility:visible;mso-wrap-style:square" from="10,18941" to="19977,18942" o:connectortype="straight" o:gfxdata="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" strokeweight="2pt"/>
+                <v:line id="Line 260" o:spid="_x0000_s1146" style="position:absolute;visibility:visible;mso-wrap-style:square" from="2186,18949" to="2188,19989" o:connectortype="straight" o:gfxdata="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" strokeweight="2pt"/>
+                <v:line id="Line 261" o:spid="_x0000_s1147" style="position:absolute;visibility:visible;mso-wrap-style:square" from="4919,18949" to="4921,19989" o:connectortype="straight" o:gfxdata="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" strokeweight="2pt"/>
+                <v:line id="Line 262" o:spid="_x0000_s1148" style="position:absolute;visibility:visible;mso-wrap-style:square" from="6557,18959" to="6559,19989" o:connectortype="straight" o:gfxdata="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" strokeweight="2pt"/>
+                <v:line id="Line 263" o:spid="_x0000_s1149" style="position:absolute;visibility:visible;mso-wrap-style:square" from="7650,18949" to="7652,19979" o:connectortype="straight" o:gfxdata="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" strokeweight="2pt"/>
+                <v:line id="Line 264" o:spid="_x0000_s1150" style="position:absolute;visibility:visible;mso-wrap-style:square" from="18905,18949" to="18909,19989" o:connectortype="straight" o:gfxdata="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" strokeweight="2pt"/>
+                <v:line id="Line 265" o:spid="_x0000_s1151" style="position:absolute;visibility:visible;mso-wrap-style:square" from="10,19293" to="7631,19295" o:connectortype="straight" o:gfxdata="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" strokeweight="1pt"/>
+                <v:line id="Line 266" o:spid="_x0000_s1152" style="position:absolute;visibility:visible;mso-wrap-style:square" from="10,19646" to="7631,19647" o:connectortype="straight" o:gfxdata="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" strokeweight="2pt"/>
+                <v:line id="Line 267" o:spid="_x0000_s1153" style="position:absolute;visibility:visible;mso-wrap-style:square" from="18919,19296" to="19990,19297" o:connectortype="straight" o:gfxdata="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" strokeweight="1pt"/>
+                <v:rect id="Rectangle 268" o:spid="_x0000_s1154" style="position:absolute;left:54;top:19660;width:1000;height:309;visibility:visible;mso-wrap-style:square;v-text-anchor:top" o:gfxdata="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" filled="f" stroked="f" strokeweight=".25pt">
+                  <v:textbox inset="1pt,1pt,1pt,1pt">
+                    <w:txbxContent>
+                      <w:p>
+                        <w:pPr>
+                          <w:pStyle w:val="a4"/>
+                          <w:jc w:val="center"/>
+                          <w:rPr>
+                            <w:rFonts w:ascii="GOST type B" w:hAnsi="GOST type B"/>
+                            <w:sz w:val="18"/>
+                          </w:rPr>
+                        </w:pPr>
+                        <w:proofErr w:type="spellStart"/>
+                        <w:r>
+                          <w:rPr>
+                            <w:rFonts w:ascii="GOST type B" w:hAnsi="GOST type B"/>
+                            <w:sz w:val="18"/>
+                          </w:rPr>
+                          <w:t>Изм</w:t>
+                        </w:r>
+                        <w:proofErr w:type="spellEnd"/>
+                        <w:r>
+                          <w:rPr>
+                            <w:rFonts w:ascii="GOST type B" w:hAnsi="GOST type B"/>
+                            <w:sz w:val="18"/>
+                          </w:rPr>
+                          <w:t>.</w:t>
+                        </w:r>
+                      </w:p>
+                    </w:txbxContent>
+                  </v:textbox>
+                </v:rect>
+                <v:rect id="Rectangle 269" o:spid="_x0000_s1155" style="position:absolute;left:1139;top:19660;width:1001;height:309;visibility:visible;mso-wrap-style:square;v-text-anchor:top" o:gfxdata="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" filled="f" stroked="f" strokeweight=".25pt">
+                  <v:textbox inset="1pt,1pt,1pt,1pt">
+                    <w:txbxContent>
+                      <w:p>
+                        <w:pPr>
+                          <w:pStyle w:val="a4"/>
+                          <w:jc w:val="center"/>
+                          <w:rPr>
+                            <w:rFonts w:ascii="GOST type B" w:hAnsi="GOST type B"/>
+                            <w:sz w:val="18"/>
+                          </w:rPr>
+                        </w:pPr>
+                        <w:r>
+                          <w:rPr>
+                            <w:rFonts w:ascii="GOST type B" w:hAnsi="GOST type B"/>
+                            <w:sz w:val="18"/>
+                          </w:rPr>
+                          <w:t>Лист</w:t>
+                        </w:r>
+                      </w:p>
+                    </w:txbxContent>
+                  </v:textbox>
+                </v:rect>
+                <v:rect id="Rectangle 270" o:spid="_x0000_s1156" style="position:absolute;left:2267;top:19660;width:2573;height:309;visibility:visible;mso-wrap-style:square;v-text-anchor:top" o:gfxdata="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" filled="f" stroked="f" strokeweight=".25pt">
+                  <v:textbox inset="1pt,1pt,1pt,1pt">
+                    <w:txbxContent>
+                      <w:p>
+                        <w:pPr>
+                          <w:pStyle w:val="a4"/>
+                          <w:jc w:val="center"/>
+                          <w:rPr>
+                            <w:rFonts w:ascii="GOST type B" w:hAnsi="GOST type B"/>
+                            <w:sz w:val="18"/>
+                          </w:rPr>
+                        </w:pPr>
+                        <w:r>
+                          <w:rPr>
+                            <w:rFonts w:ascii="GOST type B" w:hAnsi="GOST type B"/>
+                            <w:sz w:val="18"/>
+                          </w:rPr>
+                          <w:t xml:space="preserve">№ </w:t>
+                        </w:r>
+                        <w:proofErr w:type="spellStart"/>
+                        <w:r>
+                          <w:rPr>
+                            <w:rFonts w:ascii="GOST type B" w:hAnsi="GOST type B"/>
+                            <w:sz w:val="18"/>
+                          </w:rPr>
+                          <w:t>докум</w:t>
+                        </w:r>
+                        <w:proofErr w:type="spellEnd"/>
+                        <w:r>
+                          <w:rPr>
+                            <w:rFonts w:ascii="GOST type B" w:hAnsi="GOST type B"/>
+                            <w:sz w:val="18"/>
+                          </w:rPr>
+                          <w:t>.</w:t>
+                        </w:r>
+                      </w:p>
+                    </w:txbxContent>
+                  </v:textbox>
+                </v:rect>
+                <v:rect id="Rectangle 271" o:spid="_x0000_s1157" style="position:absolute;left:4983;top:19660;width:1534;height:309;visibility:visible;mso-wrap-style:square;v-text-anchor:top" o:gfxdata="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" filled="f" stroked="f" strokeweight=".25pt">
+                  <v:textbox inset="1pt,1pt,1pt,1pt">
+                    <w:txbxContent>
+                      <w:p>
+                        <w:pPr>
+                          <w:pStyle w:val="a4"/>
+                          <w:jc w:val="center"/>
+                          <w:rPr>
+                            <w:rFonts w:ascii="GOST type B" w:hAnsi="GOST type B"/>
+                            <w:sz w:val="18"/>
+                          </w:rPr>
+                        </w:pPr>
+                        <w:proofErr w:type="spellStart"/>
+                        <w:r>
+                          <w:rPr>
+                            <w:rFonts w:ascii="GOST type B" w:hAnsi="GOST type B"/>
+                            <w:sz w:val="18"/>
+                          </w:rPr>
+                          <w:t>Подпись</w:t>
+                        </w:r>
+                        <w:proofErr w:type="spellEnd"/>
+                      </w:p>
+                    </w:txbxContent>
+                  </v:textbox>
+                </v:rect>
+                <v:rect id="Rectangle 272" o:spid="_x0000_s1158" style="position:absolute;left:6604;top:19660;width:1000;height:309;visibility:visible;mso-wrap-style:square;v-text-anchor:top" o:gfxdata="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" filled="f" stroked="f" strokeweight=".25pt">
+                  <v:textbox inset="1pt,1pt,1pt,1pt">
+                    <w:txbxContent>
+                      <w:p>
+                        <w:pPr>
+                          <w:pStyle w:val="a4"/>
+                          <w:jc w:val="center"/>
+                          <w:rPr>
+                            <w:rFonts w:ascii="GOST type B" w:hAnsi="GOST type B"/>
+                            <w:sz w:val="18"/>
+                          </w:rPr>
+                        </w:pPr>
+                        <w:r>
+                          <w:rPr>
+                            <w:rFonts w:ascii="GOST type B" w:hAnsi="GOST type B"/>
+                            <w:sz w:val="18"/>
+                          </w:rPr>
+                          <w:t>Дата</w:t>
+                        </w:r>
+                      </w:p>
+                    </w:txbxContent>
+                  </v:textbox>
+                </v:rect>
+                <v:rect id="Rectangle 273" o:spid="_x0000_s1159" style="position:absolute;left:18949;top:18977;width:1001;height:309;visibility:visible;mso-wrap-style:square;v-text-anchor:top" o:gfxdata="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" filled="f" stroked="f" strokeweight=".25pt">
+                  <v:textbox inset="1pt,1pt,1pt,1pt">
+                    <w:txbxContent>
+                      <w:p>
+                        <w:pPr>
+                          <w:pStyle w:val="a4"/>
+                          <w:jc w:val="center"/>
+                          <w:rPr>
+                            <w:rFonts w:ascii="GOST type B" w:hAnsi="GOST type B"/>
+                            <w:sz w:val="18"/>
+                          </w:rPr>
+                        </w:pPr>
+                        <w:r>
+                          <w:rPr>
+                            <w:rFonts w:ascii="GOST type B" w:hAnsi="GOST type B"/>
+                            <w:sz w:val="18"/>
+                          </w:rPr>
+                          <w:t>Лист</w:t>
+                        </w:r>
+                      </w:p>
+                    </w:txbxContent>
+                  </v:textbox>
+                </v:rect>
+                <v:rect id="Rectangle 274" o:spid="_x0000_s1160" style="position:absolute;left:18949;top:19435;width:1001;height:423;visibility:visible;mso-wrap-style:square;v-text-anchor:top" o:gfxdata="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" filled="f" stroked="f" strokeweight=".25pt">
+                  <v:textbox inset="1pt,1pt,1pt,1pt">
+                    <w:txbxContent>
+                      <w:p>
+                        <w:pPr>
+                          <w:pStyle w:val="a4"/>
+                          <w:jc w:val="center"/>
+                          <w:rPr>
+                            <w:rFonts w:ascii="GOST type B" w:hAnsi="GOST type B"/>
+                            <w:sz w:val="24"/>
+                            <w:lang w:val="en-US"/>
+                          </w:rPr>
+                        </w:pPr>
+                        <w:r>
+                          <w:rPr>
+                            <w:rFonts w:ascii="GOST type B" w:hAnsi="GOST type B"/>
+                            <w:sz w:val="24"/>
+                            <w:lang w:val="en-US"/>
+                          </w:rPr>
+                          <w:t>6</w:t>
+                        </w:r>
+                      </w:p>
+                    </w:txbxContent>
+                  </v:textbox>
+                </v:rect>
+                <v:rect id="Rectangle 275" o:spid="_x0000_s1161" style="position:absolute;left:7745;top:19221;width:11075;height:477;visibility:visible;mso-wrap-style:square;v-text-anchor:top" o:gfxdata="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" filled="f" stroked="f" strokeweight=".25pt">
+                  <v:textbox inset="1pt,1pt,1pt,1pt">
+                    <w:txbxContent>
+                      <w:p>
+                        <w:pPr>
+                          <w:pStyle w:val="a4"/>
+                          <w:jc w:val="center"/>
+                          <w:rPr>
+                            <w:rFonts w:ascii="GOST type B" w:hAnsi="GOST type B"/>
+                            <w:lang w:val="ru-RU"/>
+                          </w:rPr>
+                        </w:pPr>
+                        <w:r>
+                          <w:rPr>
+                            <w:rFonts w:ascii="GOST type B" w:hAnsi="GOST type B"/>
+                            <w:lang w:val="ru-RU"/>
+                          </w:rPr>
+                          <w:t>КИВ.</w:t>
+                        </w:r>
+                        <w:r>
+                          <w:rPr>
+                            <w:rFonts w:ascii="GOST type B" w:hAnsi="GOST type B"/>
+                            <w:lang w:val="en-US"/>
+                          </w:rPr>
+                          <w:t xml:space="preserve">502900 </w:t>
+                        </w:r>
+                        <w:r>
+                          <w:rPr>
+                            <w:rFonts w:ascii="GOST type B" w:hAnsi="GOST type B"/>
+                            <w:lang w:val="ru-RU"/>
+                          </w:rPr>
+                          <w:t>ПЗ</w:t>
+                        </w:r>
+                      </w:p>
+                      <w:p>
+                        <w:pPr>
+                          <w:pStyle w:val="a4"/>
+                          <w:jc w:val="center"/>
+                          <w:rPr>
+                            <w:rFonts w:ascii="GOST type B" w:hAnsi="GOST type B"/>
+                          </w:rPr>
+                        </w:pPr>
+                      </w:p>
+                    </w:txbxContent>
+                  </v:textbox>
+                </v:rect>
+                <w10:wrap anchorx="margin" anchory="page"/>
+              </v:group>
+            </w:pict>
+          </mc:Fallback>
+        </mc:AlternateContent>
+      </w:r>
+      <w:r>
+        <w:rPr>
+          <w:shd w:val="clear" w:color="auto" w:fill="FFFFFF"/>
+        </w:rPr>
+        <w:tab/>
+        <w:t>3 РЕАЛИЗАЦИЯ ПРОГРАММЫ</w:t>
+      </w:r>
+    </w:p>
+    <w:p>
+      <w:pPr>
+        <w:rPr>
+          <w:lang w:val="en-US"/>
+        </w:rPr>
+      </w:pPr>
+    </w:p>
+    <w:p>
+      <w:pPr>
+        <w:pStyle w:val="1"/>
+        <w:ind w:firstLine="708"/>
+      </w:pPr>
+      <w:r>
+        <w:t xml:space="preserve">3.1 </w:t>
+      </w:r>
+      <w:r>
+        <w:t xml:space="preserve">Модуль </w:t>
+      </w:r>
+      <w:r>
+        <w:rPr>
+          <w:lang w:val="en-US"/>
+        </w:rPr>
+        <w:t>Huffman</w:t>
+      </w:r>
+    </w:p>
+    <w:p>
+      <w:pPr>
+        <w:ind w:firstLine="708"/>
+        <w:rPr>
           <w:b/>
+        </w:rPr>
+      </w:pPr>
+      <w:bookmarkStart w:id="3" w:name="_GoBack"/>
+      <w:bookmarkEnd w:id="3"/>
+    </w:p>
+    <w:p>
+      <w:r>
+        <w:tab/>
+      </w:r>
+      <w:r>
+        <w:t xml:space="preserve">Модуль </w:t>
+      </w:r>
+      <w:r>
+        <w:rPr>
+          <w:lang w:val="en-US"/>
+        </w:rPr>
+        <w:t>Huffman</w:t>
+      </w:r>
+      <w:r>
+        <w:t xml:space="preserve"> </w:t>
+      </w:r>
+      <w:r>
+        <w:t xml:space="preserve">содержит основные функции архивации и </w:t>
+      </w:r>
+      <w:proofErr w:type="spellStart"/>
+      <w:r>
+        <w:t>рахархивации</w:t>
+      </w:r>
+      <w:proofErr w:type="spellEnd"/>
+      <w:r>
+        <w:t>.</w:t>
+      </w:r>
+    </w:p>
+    <w:p>
+      <w:pPr>
+        <w:rPr>
+          <w:rFonts w:cs="Times New Roman"/>
+          <w:color w:val="000000"/>
           <w:szCs w:val="28"/>
-          <w:shd w:val="clear" w:color="auto" w:fill="FFFFFF"/>
         </w:rPr>
       </w:pPr>
+      <w:proofErr w:type="spellStart"/>
+      <w:r>
+        <w:rPr>
+          <w:rFonts w:cs="Times New Roman"/>
+          <w:color w:val="000000"/>
+          <w:szCs w:val="28"/>
+        </w:rPr>
+        <w:t>CompressFile</w:t>
+      </w:r>
+      <w:proofErr w:type="spellEnd"/>
+    </w:p>
+    <w:p>
+      <w:pPr>
+        <w:rPr>
+          <w:rFonts w:cs="Times New Roman"/>
+          <w:color w:val="000000"/>
+          <w:szCs w:val="28"/>
+        </w:rPr>
+      </w:pPr>
+      <w:proofErr w:type="spellStart"/>
+      <w:r>
+        <w:rPr>
+          <w:rFonts w:cs="Times New Roman"/>
+          <w:color w:val="000000"/>
+          <w:szCs w:val="28"/>
+        </w:rPr>
+        <w:t>DecompressFile</w:t>
+      </w:r>
+      <w:proofErr w:type="spellEnd"/>
+    </w:p>
+    <w:p>
+      <w:pPr>
+        <w:rPr>
+          <w:rFonts w:cs="Times New Roman"/>
+          <w:color w:val="000000"/>
+          <w:szCs w:val="28"/>
+        </w:rPr>
+      </w:pPr>
+      <w:proofErr w:type="spellStart"/>
+      <w:r>
+        <w:rPr>
+          <w:rFonts w:cs="Times New Roman"/>
+          <w:color w:val="000000"/>
+          <w:szCs w:val="28"/>
+        </w:rPr>
+        <w:t>DecompressBytes</w:t>
+      </w:r>
+      <w:proofErr w:type="spellEnd"/>
+    </w:p>
+    <w:p>
+      <w:pPr>
+        <w:rPr>
+          <w:rFonts w:cs="Times New Roman"/>
+          <w:color w:val="000000"/>
+          <w:szCs w:val="28"/>
+        </w:rPr>
+      </w:pPr>
+      <w:proofErr w:type="spellStart"/>
+      <w:r>
+        <w:rPr>
+          <w:rFonts w:cs="Times New Roman"/>
+          <w:color w:val="000000"/>
+          <w:szCs w:val="28"/>
+        </w:rPr>
+        <w:t>Decompress</w:t>
+      </w:r>
+      <w:proofErr w:type="spellEnd"/>
+    </w:p>
+    <w:p>
+      <w:pPr>
+        <w:rPr>
+          <w:rFonts w:cs="Times New Roman"/>
+          <w:color w:val="000000"/>
+          <w:szCs w:val="28"/>
+        </w:rPr>
+      </w:pPr>
+      <w:proofErr w:type="spellStart"/>
+      <w:r>
+        <w:rPr>
+          <w:rFonts w:cs="Times New Roman"/>
+          <w:color w:val="000000"/>
+          <w:szCs w:val="28"/>
+        </w:rPr>
+        <w:t>ParseHeader</w:t>
+      </w:r>
+      <w:proofErr w:type="spellEnd"/>
+    </w:p>
+    <w:p>
+      <w:pPr>
+        <w:rPr>
+          <w:rFonts w:cs="Times New Roman"/>
+          <w:color w:val="000000"/>
+          <w:szCs w:val="28"/>
+        </w:rPr>
+      </w:pPr>
+      <w:proofErr w:type="spellStart"/>
+      <w:r>
+        <w:rPr>
+          <w:rFonts w:cs="Times New Roman"/>
+          <w:color w:val="000000"/>
+          <w:szCs w:val="28"/>
+        </w:rPr>
+        <w:t>CompressBytes</w:t>
+      </w:r>
+      <w:proofErr w:type="spellEnd"/>
+    </w:p>
+    <w:p>
+      <w:pPr>
+        <w:rPr>
+          <w:rFonts w:cs="Times New Roman"/>
+          <w:color w:val="000000"/>
+          <w:szCs w:val="28"/>
+        </w:rPr>
+      </w:pPr>
+      <w:proofErr w:type="spellStart"/>
+      <w:r>
+        <w:rPr>
+          <w:rFonts w:cs="Times New Roman"/>
+          <w:color w:val="000000"/>
+          <w:szCs w:val="28"/>
+        </w:rPr>
+        <w:t>CreatHeadder</w:t>
+      </w:r>
+      <w:proofErr w:type="spellEnd"/>
+    </w:p>
+    <w:p>
+      <w:pPr>
+        <w:rPr>
+          <w:rFonts w:cs="Times New Roman"/>
+          <w:color w:val="000000"/>
+          <w:szCs w:val="28"/>
+        </w:rPr>
+      </w:pPr>
+      <w:proofErr w:type="spellStart"/>
+      <w:r>
+        <w:rPr>
+          <w:rFonts w:cs="Times New Roman"/>
+          <w:color w:val="000000"/>
+          <w:szCs w:val="28"/>
+        </w:rPr>
+        <w:t>Compress</w:t>
+      </w:r>
+      <w:proofErr w:type="spellEnd"/>
+    </w:p>
+    <w:p>
+      <w:pPr>
+        <w:rPr>
+          <w:rFonts w:cs="Times New Roman"/>
+          <w:color w:val="000000"/>
+          <w:szCs w:val="28"/>
+        </w:rPr>
+      </w:pPr>
+      <w:proofErr w:type="spellStart"/>
+      <w:r>
+        <w:rPr>
+          <w:rFonts w:cs="Times New Roman"/>
+          <w:color w:val="000000"/>
+          <w:szCs w:val="28"/>
+        </w:rPr>
+        <w:t>CreateHuffmanCode</w:t>
+      </w:r>
+      <w:proofErr w:type="spellEnd"/>
+    </w:p>
+    <w:p>
+      <w:pPr>
+        <w:rPr>
+          <w:rFonts w:cs="Times New Roman"/>
+          <w:color w:val="000000"/>
+          <w:szCs w:val="28"/>
+        </w:rPr>
+      </w:pPr>
+      <w:proofErr w:type="spellStart"/>
+      <w:r>
+        <w:rPr>
+          <w:rFonts w:cs="Times New Roman"/>
+          <w:color w:val="000000"/>
+          <w:szCs w:val="28"/>
+        </w:rPr>
+        <w:t>CalculateFreq</w:t>
+      </w:r>
+      <w:proofErr w:type="spellEnd"/>
+    </w:p>
+    <w:p>
+      <w:pPr>
+        <w:rPr>
+          <w:rFonts w:cs="Times New Roman"/>
+          <w:szCs w:val="28"/>
+        </w:rPr>
+      </w:pPr>
+      <w:proofErr w:type="spellStart"/>
+      <w:r>
+        <w:rPr>
+          <w:rFonts w:cs="Times New Roman"/>
+          <w:color w:val="000000"/>
+          <w:szCs w:val="28"/>
+        </w:rPr>
+        <w:t>CreateHuffmanTree</w:t>
+      </w:r>
+      <w:proofErr w:type="spellEnd"/>
     </w:p>
     <w:sectPr>
       <w:pgSz w:w="11906" w:h="16838"/>
@@ -10098,7 +12156,7 @@
   <w:style w:type="paragraph" w:default="1" w:styleId="a">
     <w:name w:val="Normal"/>
     <w:qFormat/>
-    <w:rsid w:val="002603AC"/>
+    <w:rsid w:val="00C70DAA"/>
     <w:pPr>
       <w:jc w:val="both"/>
     </w:pPr>
@@ -10239,6 +12297,36 @@
       <w:ind w:left="720"/>
       <w:contextualSpacing/>
     </w:pPr>
+  </w:style>
+  <w:style w:type="paragraph" w:styleId="a8">
+    <w:name w:val="Balloon Text"/>
+    <w:basedOn w:val="a"/>
+    <w:link w:val="a9"/>
+    <w:uiPriority w:val="99"/>
+    <w:semiHidden/>
+    <w:unhideWhenUsed/>
+    <w:rsid w:val="000D28EF"/>
+    <w:pPr>
+      <w:spacing w:after="0" w:line="240" w:lineRule="auto"/>
+    </w:pPr>
+    <w:rPr>
+      <w:rFonts w:ascii="Segoe UI" w:hAnsi="Segoe UI" w:cs="Segoe UI"/>
+      <w:sz w:val="18"/>
+      <w:szCs w:val="18"/>
+    </w:rPr>
+  </w:style>
+  <w:style w:type="character" w:customStyle="1" w:styleId="a9">
+    <w:name w:val="Текст выноски Знак"/>
+    <w:basedOn w:val="a0"/>
+    <w:link w:val="a8"/>
+    <w:uiPriority w:val="99"/>
+    <w:semiHidden/>
+    <w:rsid w:val="000D28EF"/>
+    <w:rPr>
+      <w:rFonts w:ascii="Segoe UI" w:hAnsi="Segoe UI" w:cs="Segoe UI"/>
+      <w:sz w:val="18"/>
+      <w:szCs w:val="18"/>
+    </w:rPr>
   </w:style>
 </w:styles>
 </file>
